--- a/Grep.docx
+++ b/Grep.docx
@@ -100,7 +100,7 @@
     </w:p>
     <w:p>
       <w:pPr>
-        <w:pStyle w:val="7"/>
+        <w:pStyle w:val="8"/>
         <w:keepNext w:val="0"/>
         <w:keepLines w:val="0"/>
         <w:widowControl/>
@@ -112,7 +112,7 @@
     </w:p>
     <w:p>
       <w:pPr>
-        <w:pStyle w:val="7"/>
+        <w:pStyle w:val="8"/>
         <w:keepNext w:val="0"/>
         <w:keepLines w:val="0"/>
         <w:widowControl/>
@@ -1693,19 +1693,7 @@
         <w:rPr>
           <w:rFonts w:hint="default"/>
         </w:rPr>
-        <w:t>也可以!</w:t>
-      </w:r>
-      <w:r>
-        <w:rPr>
-          <w:rFonts w:hint="default"/>
-        </w:rPr>
-        <w:t xml:space="preserve">If(5 in arrtest) </w:t>
-      </w:r>
-      <w:r>
-        <w:rPr>
-          <w:rFonts w:hint="default"/>
-        </w:rPr>
-        <w:t>来取反.</w:t>
+        <w:t>也可以!If(5 in arrtest) 来取反.</w:t>
       </w:r>
     </w:p>
     <w:p>
@@ -1902,6 +1890,136 @@
       </w:r>
     </w:p>
     <w:p>
+      <w:pPr>
+        <w:rPr>
+          <w:rFonts w:hint="eastAsia"/>
+          <w:lang w:val="en-US" w:eastAsia="zh-CN"/>
+        </w:rPr>
+      </w:pPr>
+      <w:r>
+        <w:rPr>
+          <w:rFonts w:hint="eastAsia"/>
+          <w:lang w:val="en-US" w:eastAsia="zh-CN"/>
+        </w:rPr>
+        <w:t>A=`</w:t>
+      </w:r>
+      <w:r>
+        <w:rPr>
+          <w:rFonts w:hint="eastAsia"/>
+          <w:lang w:val="en-US" w:eastAsia="zh-CN"/>
+        </w:rPr>
+        <w:fldChar w:fldCharType="begin"/>
+      </w:r>
+      <w:r>
+        <w:rPr>
+          <w:rFonts w:hint="eastAsia"/>
+          <w:lang w:val="en-US" w:eastAsia="zh-CN"/>
+        </w:rPr>
+        <w:instrText xml:space="preserve"> HYPERLINK "https://www.baidu.com/s?wd=ls&amp;tn=SE_PcZhidaonwhc_ngpagmjz&amp;rsv_dl=gh_pc_zhidao" \t "/Users/yangwenshuo/Documents\\x/_blank" </w:instrText>
+      </w:r>
+      <w:r>
+        <w:rPr>
+          <w:rFonts w:hint="eastAsia"/>
+          <w:lang w:val="en-US" w:eastAsia="zh-CN"/>
+        </w:rPr>
+        <w:fldChar w:fldCharType="separate"/>
+      </w:r>
+      <w:r>
+        <w:rPr>
+          <w:rStyle w:val="6"/>
+          <w:rFonts w:hint="eastAsia" w:ascii="苹方-简" w:hAnsi="苹方-简" w:eastAsia="苹方-简" w:cs="苹方-简"/>
+          <w:i w:val="0"/>
+          <w:caps w:val="0"/>
+          <w:color w:val="3F88BF"/>
+          <w:spacing w:val="0"/>
+          <w:szCs w:val="32"/>
+          <w:u w:val="none"/>
+          <w:shd w:val="clear" w:fill="FFFFFF"/>
+        </w:rPr>
+        <w:t>ls</w:t>
+      </w:r>
+      <w:r>
+        <w:rPr>
+          <w:rFonts w:hint="eastAsia"/>
+          <w:lang w:val="en-US" w:eastAsia="zh-CN"/>
+        </w:rPr>
+        <w:fldChar w:fldCharType="end"/>
+      </w:r>
+      <w:r>
+        <w:rPr>
+          <w:rFonts w:hint="eastAsia"/>
+          <w:lang w:val="en-US" w:eastAsia="zh-CN"/>
+        </w:rPr>
+        <w:t> </w:t>
+      </w:r>
+      <w:r>
+        <w:rPr>
+          <w:rFonts w:hint="eastAsia"/>
+          <w:lang w:val="en-US" w:eastAsia="zh-CN"/>
+        </w:rPr>
+        <w:fldChar w:fldCharType="begin"/>
+      </w:r>
+      <w:r>
+        <w:rPr>
+          <w:rFonts w:hint="eastAsia"/>
+          <w:lang w:val="en-US" w:eastAsia="zh-CN"/>
+        </w:rPr>
+        <w:instrText xml:space="preserve"> HYPERLINK "https://www.baidu.com/s?wd=-l&amp;tn=SE_PcZhidaonwhc_ngpagmjz&amp;rsv_dl=gh_pc_zhidao" \t "/Users/yangwenshuo/Documents\\x/_blank" </w:instrText>
+      </w:r>
+      <w:r>
+        <w:rPr>
+          <w:rFonts w:hint="eastAsia"/>
+          <w:lang w:val="en-US" w:eastAsia="zh-CN"/>
+        </w:rPr>
+        <w:fldChar w:fldCharType="separate"/>
+      </w:r>
+      <w:r>
+        <w:rPr>
+          <w:rStyle w:val="6"/>
+          <w:rFonts w:hint="eastAsia" w:ascii="苹方-简" w:hAnsi="苹方-简" w:eastAsia="苹方-简" w:cs="苹方-简"/>
+          <w:i w:val="0"/>
+          <w:caps w:val="0"/>
+          <w:color w:val="3F88BF"/>
+          <w:spacing w:val="0"/>
+          <w:szCs w:val="32"/>
+          <w:u w:val="none"/>
+          <w:shd w:val="clear" w:fill="FFFFFF"/>
+        </w:rPr>
+        <w:t>-l</w:t>
+      </w:r>
+      <w:r>
+        <w:rPr>
+          <w:rFonts w:hint="eastAsia"/>
+          <w:lang w:val="en-US" w:eastAsia="zh-CN"/>
+        </w:rPr>
+        <w:fldChar w:fldCharType="end"/>
+      </w:r>
+      <w:r>
+        <w:rPr>
+          <w:rFonts w:hint="eastAsia"/>
+          <w:lang w:val="en-US" w:eastAsia="zh-CN"/>
+        </w:rPr>
+        <w:t>`</w:t>
+      </w:r>
+    </w:p>
+    <w:p>
+      <w:pPr>
+        <w:rPr>
+          <w:rFonts w:hint="eastAsia"/>
+          <w:lang w:eastAsia="zh-CN"/>
+        </w:rPr>
+      </w:pPr>
+      <w:r>
+        <w:rPr>
+          <w:rFonts w:hint="default"/>
+          <w:lang w:eastAsia="zh-CN"/>
+        </w:rPr>
+        <w:t>这个符号的意思,就是把后面的那个命令的结果当作值赋给前面的那个变量</w:t>
+      </w:r>
+    </w:p>
+    <w:p/>
+    <w:p/>
+    <w:p>
       <w:r>
         <w:t>Echo 后面的内容完全不用加上双引号</w:t>
       </w:r>
@@ -1922,6 +2040,8 @@
       <w:r>
         <w:t>#!/bin/bash</w:t>
       </w:r>
+      <w:bookmarkStart w:id="0" w:name="_GoBack"/>
+      <w:bookmarkEnd w:id="0"/>
     </w:p>
     <w:p>
       <w:r>
@@ -2149,13 +2269,7 @@
         <w:rPr>
           <w:rFonts w:hint="default"/>
         </w:rPr>
-        <w:t>myUrl</w:t>
-      </w:r>
-      <w:r>
-        <w:rPr>
-          <w:rFonts w:hint="default"/>
-        </w:rPr>
-        <w:t xml:space="preserve">   设置为只读变量,下次在想修改就会报错</w:t>
+        <w:t>myUrl   设置为只读变量,下次在想修改就会报错</w:t>
       </w:r>
     </w:p>
     <w:p>
@@ -2508,87 +2622,33 @@
         <w:rPr>
           <w:rFonts w:hint="default"/>
         </w:rPr>
-        <w:t>Array_name[</w:t>
-      </w:r>
-      <w:r>
-        <w:rPr>
-          <w:rFonts w:hint="default"/>
-        </w:rPr>
-        <w:t>1</w:t>
-      </w:r>
-      <w:r>
-        <w:rPr>
-          <w:rFonts w:hint="default"/>
-        </w:rPr>
-        <w:t>]=</w:t>
-      </w:r>
-      <w:r>
-        <w:rPr>
-          <w:rFonts w:hint="default"/>
-        </w:rPr>
-        <w:t>b</w:t>
-      </w:r>
-    </w:p>
-    <w:p>
-      <w:pPr>
-        <w:rPr>
-          <w:rFonts w:hint="default"/>
-        </w:rPr>
-      </w:pPr>
-      <w:r>
-        <w:rPr>
-          <w:rFonts w:hint="default"/>
-        </w:rPr>
-        <w:t>Array_name[</w:t>
-      </w:r>
-      <w:r>
-        <w:rPr>
-          <w:rFonts w:hint="default"/>
-        </w:rPr>
-        <w:t>2</w:t>
-      </w:r>
-      <w:r>
-        <w:rPr>
-          <w:rFonts w:hint="default"/>
-        </w:rPr>
-        <w:t>]=</w:t>
-      </w:r>
-      <w:r>
-        <w:rPr>
-          <w:rFonts w:hint="default"/>
-        </w:rPr>
-        <w:t>c</w:t>
-      </w:r>
-    </w:p>
-    <w:p>
-      <w:pPr>
-        <w:rPr>
-          <w:rFonts w:hint="default"/>
-        </w:rPr>
-      </w:pPr>
-      <w:r>
-        <w:rPr>
-          <w:rFonts w:hint="default"/>
-        </w:rPr>
-        <w:t>Array_name[</w:t>
-      </w:r>
-      <w:r>
-        <w:rPr>
-          <w:rFonts w:hint="default"/>
-        </w:rPr>
-        <w:t>3</w:t>
-      </w:r>
-      <w:r>
-        <w:rPr>
-          <w:rFonts w:hint="default"/>
-        </w:rPr>
-        <w:t>]=</w:t>
-      </w:r>
-      <w:r>
-        <w:rPr>
-          <w:rFonts w:hint="default"/>
-        </w:rPr>
-        <w:t>d</w:t>
+        <w:t>Array_name[1]=b</w:t>
+      </w:r>
+    </w:p>
+    <w:p>
+      <w:pPr>
+        <w:rPr>
+          <w:rFonts w:hint="default"/>
+        </w:rPr>
+      </w:pPr>
+      <w:r>
+        <w:rPr>
+          <w:rFonts w:hint="default"/>
+        </w:rPr>
+        <w:t>Array_name[2]=c</w:t>
+      </w:r>
+    </w:p>
+    <w:p>
+      <w:pPr>
+        <w:rPr>
+          <w:rFonts w:hint="default"/>
+        </w:rPr>
+      </w:pPr>
+      <w:r>
+        <w:rPr>
+          <w:rFonts w:hint="default"/>
+        </w:rPr>
+        <w:t>Array_name[3]=d</w:t>
       </w:r>
     </w:p>
     <w:p>
@@ -2667,44 +2727,20 @@
         <w:rPr>
           <w:rFonts w:hint="default"/>
         </w:rPr>
-        <w:t>${array_name[</w:t>
-      </w:r>
-      <w:r>
-        <w:rPr>
-          <w:rFonts w:hint="default"/>
-        </w:rPr>
-        <w:t>1</w:t>
-      </w:r>
-      <w:r>
-        <w:rPr>
-          <w:rFonts w:hint="default"/>
-        </w:rPr>
-        <w:t>]}</w:t>
-      </w:r>
-    </w:p>
-    <w:p>
-      <w:pPr>
-        <w:rPr>
-          <w:rFonts w:hint="default"/>
-        </w:rPr>
-      </w:pPr>
-      <w:r>
-        <w:rPr>
-          <w:rFonts w:hint="default"/>
-        </w:rPr>
-        <w:t>${array_name[</w:t>
-      </w:r>
-      <w:r>
-        <w:rPr>
-          <w:rFonts w:hint="default"/>
-        </w:rPr>
-        <w:t>2</w:t>
-      </w:r>
-      <w:r>
-        <w:rPr>
-          <w:rFonts w:hint="default"/>
-        </w:rPr>
-        <w:t>]}</w:t>
+        <w:t>${array_name[1]}</w:t>
+      </w:r>
+    </w:p>
+    <w:p>
+      <w:pPr>
+        <w:rPr>
+          <w:rFonts w:hint="default"/>
+        </w:rPr>
+      </w:pPr>
+      <w:r>
+        <w:rPr>
+          <w:rFonts w:hint="default"/>
+        </w:rPr>
+        <w:t>${array_name[2]}</w:t>
       </w:r>
     </w:p>
     <w:p>
@@ -2862,68 +2898,20 @@
         <w:rPr>
           <w:rFonts w:hint="default"/>
         </w:rPr>
-        <w:t>Echo “第</w:t>
-      </w:r>
-      <w:r>
-        <w:rPr>
-          <w:rFonts w:hint="default"/>
-        </w:rPr>
-        <w:t>二</w:t>
-      </w:r>
-      <w:r>
-        <w:rPr>
-          <w:rFonts w:hint="default"/>
-        </w:rPr>
-        <w:t>个参数 $</w:t>
-      </w:r>
-      <w:r>
-        <w:rPr>
-          <w:rFonts w:hint="default"/>
-        </w:rPr>
-        <w:t>1</w:t>
-      </w:r>
-      <w:r>
-        <w:rPr>
-          <w:rFonts w:hint="default"/>
-        </w:rPr>
-        <w:t>”</w:t>
-      </w:r>
-    </w:p>
-    <w:p>
-      <w:pPr>
-        <w:rPr>
-          <w:rFonts w:hint="default"/>
-        </w:rPr>
-      </w:pPr>
-      <w:r>
-        <w:rPr>
-          <w:rFonts w:hint="default"/>
-        </w:rPr>
-        <w:t>Echo “第</w:t>
-      </w:r>
-      <w:r>
-        <w:rPr>
-          <w:rFonts w:hint="default"/>
-        </w:rPr>
-        <w:t>三</w:t>
-      </w:r>
-      <w:r>
-        <w:rPr>
-          <w:rFonts w:hint="default"/>
-        </w:rPr>
-        <w:t>个参数 $</w:t>
-      </w:r>
-      <w:r>
-        <w:rPr>
-          <w:rFonts w:hint="default"/>
-        </w:rPr>
-        <w:t>2</w:t>
-      </w:r>
-      <w:r>
-        <w:rPr>
-          <w:rFonts w:hint="default"/>
-        </w:rPr>
-        <w:t>”</w:t>
+        <w:t>Echo “第二个参数 $1”</w:t>
+      </w:r>
+    </w:p>
+    <w:p>
+      <w:pPr>
+        <w:rPr>
+          <w:rFonts w:hint="default"/>
+        </w:rPr>
+      </w:pPr>
+      <w:r>
+        <w:rPr>
+          <w:rFonts w:hint="default"/>
+        </w:rPr>
+        <w:t>Echo “第三个参数 $2”</w:t>
       </w:r>
     </w:p>
     <w:p>
@@ -5589,7 +5577,6 @@
           <w:color w:val="000000"/>
           <w:spacing w:val="0"/>
           <w:szCs w:val="24"/>
-          <w:bdr w:val="none" w:color="auto" w:sz="0" w:space="0"/>
           <w:shd w:val="clear" w:fill="FBFBFB"/>
         </w:rPr>
       </w:pPr>
@@ -5600,7 +5587,6 @@
           <w:color w:val="000000"/>
           <w:spacing w:val="0"/>
           <w:szCs w:val="24"/>
-          <w:bdr w:val="none" w:color="auto" w:sz="0" w:space="0"/>
           <w:shd w:val="clear" w:fill="FBFBFB"/>
         </w:rPr>
         <w:t>commandN</w:t>
@@ -5624,7 +5610,6 @@
           <w:spacing w:val="0"/>
           <w:szCs w:val="24"/>
           <w:highlight w:val="green"/>
-          <w:bdr w:val="none" w:color="auto" w:sz="0" w:space="0"/>
           <w:shd w:val="clear" w:fill="FBFBFB"/>
         </w:rPr>
         <w:t>done</w:t>
@@ -5749,7 +5734,6 @@
           <w:color w:val="000000"/>
           <w:spacing w:val="0"/>
           <w:szCs w:val="24"/>
-          <w:bdr w:val="none" w:color="auto" w:sz="0" w:space="0"/>
           <w:shd w:val="clear" w:fill="FBFBFB"/>
         </w:rPr>
       </w:pPr>
@@ -5759,7 +5743,6 @@
           <w:color w:val="000000"/>
           <w:spacing w:val="0"/>
           <w:szCs w:val="24"/>
-          <w:bdr w:val="none" w:color="auto" w:sz="0" w:space="0"/>
           <w:shd w:val="clear" w:fill="FBFBFB"/>
         </w:rPr>
         <w:t>C</w:t>
@@ -5771,7 +5754,6 @@
           <w:color w:val="000000"/>
           <w:spacing w:val="0"/>
           <w:szCs w:val="24"/>
-          <w:bdr w:val="none" w:color="auto" w:sz="0" w:space="0"/>
           <w:shd w:val="clear" w:fill="FBFBFB"/>
         </w:rPr>
         <w:t>ommand</w:t>
@@ -5795,7 +5777,6 @@
           <w:spacing w:val="0"/>
           <w:szCs w:val="24"/>
           <w:highlight w:val="green"/>
-          <w:bdr w:val="none" w:color="auto" w:sz="0" w:space="0"/>
           <w:shd w:val="clear" w:fill="FBFBFB"/>
         </w:rPr>
         <w:t>done</w:t>
@@ -5993,14 +5974,7 @@
           <w:rFonts w:hint="default"/>
           <w:highlight w:val="green"/>
         </w:rPr>
-        <w:t>demoFun</w:t>
-      </w:r>
-      <w:r>
-        <w:rPr>
-          <w:rFonts w:hint="default"/>
-          <w:highlight w:val="green"/>
-        </w:rPr>
-        <w:t xml:space="preserve">    这样执行一个函数</w:t>
+        <w:t>demoFun    这样执行一个函数</w:t>
       </w:r>
     </w:p>
     <w:p>
@@ -6380,8 +6354,6 @@
         </w:rPr>
         <w:t xml:space="preserve">    echo "第二个参数为 $2 !"</w:t>
       </w:r>
-      <w:bookmarkStart w:id="0" w:name="_GoBack"/>
-      <w:bookmarkEnd w:id="0"/>
     </w:p>
     <w:p>
       <w:pPr>
@@ -6589,7 +6561,7 @@
   <w:latentStyles w:count="260" w:defQFormat="0" w:defUnhideWhenUsed="1" w:defSemiHidden="1" w:defUIPriority="99" w:defLockedState="0">
     <w:lsdException w:qFormat="1" w:unhideWhenUsed="0" w:uiPriority="0" w:semiHidden="0" w:name="Normal"/>
     <w:lsdException w:qFormat="1" w:unhideWhenUsed="0" w:uiPriority="0" w:semiHidden="0" w:name="heading 1"/>
-    <w:lsdException w:qFormat="1" w:uiPriority="0" w:name="heading 2"/>
+    <w:lsdException w:qFormat="1" w:uiPriority="0" w:semiHidden="0" w:name="heading 2"/>
     <w:lsdException w:qFormat="1" w:uiPriority="0" w:name="heading 3"/>
     <w:lsdException w:qFormat="1" w:uiPriority="0" w:name="heading 4"/>
     <w:lsdException w:qFormat="1" w:uiPriority="0" w:name="heading 5"/>
@@ -6652,7 +6624,7 @@
     <w:lsdException w:qFormat="1" w:unhideWhenUsed="0" w:uiPriority="0" w:semiHidden="0" w:name="Title"/>
     <w:lsdException w:unhideWhenUsed="0" w:uiPriority="0" w:semiHidden="0" w:name="Closing"/>
     <w:lsdException w:unhideWhenUsed="0" w:uiPriority="0" w:semiHidden="0" w:name="Signature"/>
-    <w:lsdException w:unhideWhenUsed="0" w:uiPriority="0" w:name="Default Paragraph Font"/>
+    <w:lsdException w:qFormat="1" w:unhideWhenUsed="0" w:uiPriority="0" w:name="Default Paragraph Font"/>
     <w:lsdException w:unhideWhenUsed="0" w:uiPriority="0" w:semiHidden="0" w:name="Body Text"/>
     <w:lsdException w:unhideWhenUsed="0" w:uiPriority="0" w:semiHidden="0" w:name="Body Text Indent"/>
     <w:lsdException w:unhideWhenUsed="0" w:uiPriority="0" w:semiHidden="0" w:name="List Continue"/>
@@ -6686,11 +6658,11 @@
     <w:lsdException w:unhideWhenUsed="0" w:uiPriority="0" w:semiHidden="0" w:name="HTML Code"/>
     <w:lsdException w:unhideWhenUsed="0" w:uiPriority="0" w:semiHidden="0" w:name="HTML Definition"/>
     <w:lsdException w:unhideWhenUsed="0" w:uiPriority="0" w:semiHidden="0" w:name="HTML Keyboard"/>
-    <w:lsdException w:unhideWhenUsed="0" w:uiPriority="0" w:semiHidden="0" w:name="HTML Preformatted"/>
+    <w:lsdException w:qFormat="1" w:unhideWhenUsed="0" w:uiPriority="0" w:semiHidden="0" w:name="HTML Preformatted"/>
     <w:lsdException w:unhideWhenUsed="0" w:uiPriority="0" w:semiHidden="0" w:name="HTML Sample"/>
     <w:lsdException w:unhideWhenUsed="0" w:uiPriority="0" w:semiHidden="0" w:name="HTML Typewriter"/>
     <w:lsdException w:unhideWhenUsed="0" w:uiPriority="0" w:semiHidden="0" w:name="HTML Variable"/>
-    <w:lsdException w:unhideWhenUsed="0" w:uiPriority="0" w:name="Normal Table"/>
+    <w:lsdException w:qFormat="1" w:unhideWhenUsed="0" w:uiPriority="0" w:name="Normal Table"/>
     <w:lsdException w:unhideWhenUsed="0" w:uiPriority="0" w:semiHidden="0" w:name="annotation subject"/>
     <w:lsdException w:unhideWhenUsed="0" w:uiPriority="0" w:semiHidden="0" w:name="Table Simple 1"/>
     <w:lsdException w:unhideWhenUsed="0" w:uiPriority="0" w:semiHidden="0" w:name="Table Simple 2"/>
@@ -6856,7 +6828,7 @@
     <w:name w:val="heading 1"/>
     <w:basedOn w:val="1"/>
     <w:next w:val="1"/>
-    <w:link w:val="8"/>
+    <w:link w:val="9"/>
     <w:qFormat/>
     <w:uiPriority w:val="0"/>
     <w:pPr>
@@ -6893,11 +6865,13 @@
   <w:style w:type="character" w:default="1" w:styleId="5">
     <w:name w:val="Default Paragraph Font"/>
     <w:semiHidden/>
+    <w:qFormat/>
     <w:uiPriority w:val="0"/>
   </w:style>
-  <w:style w:type="table" w:default="1" w:styleId="6">
+  <w:style w:type="table" w:default="1" w:styleId="7">
     <w:name w:val="Normal Table"/>
     <w:semiHidden/>
+    <w:qFormat/>
     <w:uiPriority w:val="0"/>
     <w:tblPr>
       <w:tblLayout w:type="fixed"/>
@@ -6912,6 +6886,7 @@
   <w:style w:type="paragraph" w:styleId="4">
     <w:name w:val="HTML Preformatted"/>
     <w:basedOn w:val="1"/>
+    <w:qFormat/>
     <w:uiPriority w:val="0"/>
     <w:pPr>
       <w:tabs>
@@ -6942,9 +6917,19 @@
       <w:lang w:val="en-US" w:eastAsia="zh-CN" w:bidi="ar"/>
     </w:rPr>
   </w:style>
-  <w:style w:type="paragraph" w:customStyle="1" w:styleId="7">
+  <w:style w:type="character" w:styleId="6">
+    <w:name w:val="Hyperlink"/>
+    <w:basedOn w:val="5"/>
+    <w:uiPriority w:val="0"/>
+    <w:rPr>
+      <w:color w:val="0000FF"/>
+      <w:u w:val="single"/>
+    </w:rPr>
+  </w:style>
+  <w:style w:type="paragraph" w:customStyle="1" w:styleId="8">
     <w:name w:val="p1"/>
     <w:basedOn w:val="1"/>
+    <w:qFormat/>
     <w:uiPriority w:val="0"/>
     <w:pPr>
       <w:spacing w:before="0" w:beforeAutospacing="0" w:after="0" w:afterAutospacing="0" w:line="380" w:lineRule="atLeast"/>
@@ -6960,9 +6945,10 @@
       <w:lang w:val="en-US" w:eastAsia="zh-CN" w:bidi="ar"/>
     </w:rPr>
   </w:style>
-  <w:style w:type="character" w:customStyle="1" w:styleId="8">
+  <w:style w:type="character" w:customStyle="1" w:styleId="9">
     <w:name w:val="标题 1 Char"/>
     <w:link w:val="2"/>
+    <w:qFormat/>
     <w:uiPriority w:val="0"/>
     <w:rPr>
       <w:b/>

--- a/Grep.docx
+++ b/Grep.docx
@@ -2005,43 +2005,90 @@
     <w:p>
       <w:pPr>
         <w:rPr>
+          <w:rFonts w:hint="default"/>
+          <w:lang w:eastAsia="zh-CN"/>
+        </w:rPr>
+      </w:pPr>
+      <w:r>
+        <w:rPr>
+          <w:rFonts w:hint="default"/>
+          <w:lang w:eastAsia="zh-CN"/>
+        </w:rPr>
+        <w:t>这个符号的意思,就是把后面的那个命令的结果当作值赋给前面的那个变量</w:t>
+      </w:r>
+    </w:p>
+    <w:p>
+      <w:pPr>
+        <w:rPr>
+          <w:rFonts w:hint="default"/>
+          <w:lang w:eastAsia="zh-CN"/>
+        </w:rPr>
+      </w:pPr>
+    </w:p>
+    <w:p>
+      <w:pPr>
+        <w:keepNext w:val="0"/>
+        <w:keepLines w:val="0"/>
+        <w:widowControl/>
+        <w:suppressLineNumbers w:val="0"/>
+        <w:jc w:val="left"/>
+        <w:rPr>
+          <w:rFonts w:hint="default"/>
+          <w:lang w:eastAsia="zh-CN"/>
+        </w:rPr>
+      </w:pPr>
+      <w:r>
+        <w:rPr>
+          <w:rFonts w:ascii="Consolas" w:hAnsi="Consolas" w:eastAsia="Consolas" w:cs="Consolas"/>
+          <w:i w:val="0"/>
+          <w:caps w:val="0"/>
+          <w:color w:val="333333"/>
+          <w:spacing w:val="0"/>
+          <w:kern w:val="0"/>
+          <w:sz w:val="25"/>
+          <w:szCs w:val="25"/>
+          <w:shd w:val="clear" w:fill="F8F8F8"/>
+          <w:lang w:val="en-US" w:eastAsia="zh-CN" w:bidi="ar"/>
+        </w:rPr>
+        <w:t>command1 &amp;&amp; command2</w:t>
+      </w:r>
+    </w:p>
+    <w:p>
+      <w:r>
+        <w:rPr>
           <w:rFonts w:hint="eastAsia"/>
           <w:lang w:eastAsia="zh-CN"/>
         </w:rPr>
-      </w:pPr>
-      <w:r>
-        <w:rPr>
-          <w:rFonts w:hint="default"/>
-          <w:lang w:eastAsia="zh-CN"/>
-        </w:rPr>
-        <w:t>这个符号的意思,就是把后面的那个命令的结果当作值赋给前面的那个变量</w:t>
+        <w:t>&amp;&amp;左边的命令（命令1）返回真(即返回0，成功被执行）后，&amp;&amp;右边的命令（命令2）才能够被执行；换句话说，“如果这个命令执行成功&amp;&amp;那么执行这个命令”。</w:t>
       </w:r>
     </w:p>
     <w:p/>
+    <w:p>
+      <w:r>
+        <w:t>Echo 后面的内容完全不用加上双引号</w:t>
+      </w:r>
+    </w:p>
     <w:p/>
     <w:p>
       <w:r>
-        <w:t>Echo 后面的内容完全不用加上双引号</w:t>
-      </w:r>
-    </w:p>
-    <w:p/>
-    <w:p>
-      <w:r>
-        <w:t>shell主要是要有个文本编辑器来写,然后用个解释器来解释就行.</w:t>
-      </w:r>
-    </w:p>
-    <w:p>
-      <w:r>
-        <w:t>我们现在的shell一般都是bash,这个就是个程序,可以用来解释我的shell文本.</w:t>
-      </w:r>
-    </w:p>
-    <w:p/>
-    <w:p>
-      <w:r>
-        <w:t>#!/bin/bash</w:t>
+        <w:t>shell主要是要有个文本编辑器来写</w:t>
       </w:r>
       <w:bookmarkStart w:id="0" w:name="_GoBack"/>
       <w:bookmarkEnd w:id="0"/>
+      <w:r>
+        <w:t>,然后用个解释器来解释就行.</w:t>
+      </w:r>
+    </w:p>
+    <w:p>
+      <w:r>
+        <w:t>我们现在的shell一般都是bash,这个就是个程序,可以用来解释我的shell文本.</w:t>
+      </w:r>
+    </w:p>
+    <w:p/>
+    <w:p>
+      <w:r>
+        <w:t>#!/bin/bash</w:t>
+      </w:r>
     </w:p>
     <w:p>
       <w:r>

--- a/Grep.docx
+++ b/Grep.docx
@@ -8,6 +8,13 @@
       </w:pPr>
       <w:r>
         <w:t>Grep</w:t>
+      </w:r>
+      <w:bookmarkStart w:id="0" w:name="_GoBack"/>
+      <w:bookmarkEnd w:id="0"/>
+    </w:p>
+    <w:p>
+      <w:r>
+        <w:t>Grep -r xxx ./    就是在当面目录的所有文件中查找</w:t>
       </w:r>
     </w:p>
     <w:p>
@@ -2071,12 +2078,7 @@
     <w:p/>
     <w:p>
       <w:r>
-        <w:t>shell主要是要有个文本编辑器来写</w:t>
-      </w:r>
-      <w:bookmarkStart w:id="0" w:name="_GoBack"/>
-      <w:bookmarkEnd w:id="0"/>
-      <w:r>
-        <w:t>,然后用个解释器来解释就行.</w:t>
+        <w:t>shell主要是要有个文本编辑器来写,然后用个解释器来解释就行.</w:t>
       </w:r>
     </w:p>
     <w:p>

--- a/Grep.docx
+++ b/Grep.docx
@@ -7,12 +7,45 @@
         <w:pStyle w:val="3"/>
       </w:pPr>
       <w:r>
-        <w:t>Grep</w:t>
+        <w:t>Netstat</w:t>
+      </w:r>
+    </w:p>
+    <w:p>
+      <w:r>
+        <w:t>查看端口使用情况, 本机ip和端口, 对端的ip和端口都可以查到</w:t>
+      </w:r>
+    </w:p>
+    <w:p>
+      <w:r>
+        <w:t>Netstat -an 是基础的</w:t>
+      </w:r>
+    </w:p>
+    <w:p>
+      <w:r>
+        <w:t>Netstat -ant 只查tcp协议的端口</w:t>
+      </w:r>
+    </w:p>
+    <w:p>
+      <w:r>
+        <w:t>-anu 只查udp协议的端口</w:t>
+      </w:r>
+    </w:p>
+    <w:p>
+      <w:r>
+        <w:t>Netstat -ant | grep 3306 也可以通过管道和grep再过滤</w:t>
       </w:r>
       <w:bookmarkStart w:id="0" w:name="_GoBack"/>
       <w:bookmarkEnd w:id="0"/>
     </w:p>
     <w:p>
+      <w:pPr>
+        <w:pStyle w:val="3"/>
+      </w:pPr>
+      <w:r>
+        <w:t>Grep</w:t>
+      </w:r>
+    </w:p>
+    <w:p>
       <w:r>
         <w:t>Grep -r xxx ./    就是在当面目录的所有文件中查找</w:t>
       </w:r>
@@ -58,7 +91,21 @@
           <w:rFonts w:hint="default"/>
           <w:lang w:val="en-US" w:eastAsia="zh-CN"/>
         </w:rPr>
-        <w:t>grep -c 查看各书。-cv就是查找有多少不包含的</w:t>
+        <w:t>grep -c 查看</w:t>
+      </w:r>
+      <w:r>
+        <w:rPr>
+          <w:rFonts w:hint="default"/>
+          <w:lang w:eastAsia="zh-CN"/>
+        </w:rPr>
+        <w:t>个数</w:t>
+      </w:r>
+      <w:r>
+        <w:rPr>
+          <w:rFonts w:hint="default"/>
+          <w:lang w:val="en-US" w:eastAsia="zh-CN"/>
+        </w:rPr>
+        <w:t>。-cv就是查找有多少不包含的</w:t>
       </w:r>
     </w:p>
     <w:p>
@@ -6693,7 +6740,7 @@
     <w:lsdException w:unhideWhenUsed="0" w:uiPriority="0" w:semiHidden="0" w:name="Body Text Indent 2"/>
     <w:lsdException w:unhideWhenUsed="0" w:uiPriority="0" w:semiHidden="0" w:name="Body Text Indent 3"/>
     <w:lsdException w:unhideWhenUsed="0" w:uiPriority="0" w:semiHidden="0" w:name="Block Text"/>
-    <w:lsdException w:unhideWhenUsed="0" w:uiPriority="0" w:semiHidden="0" w:name="Hyperlink"/>
+    <w:lsdException w:qFormat="1" w:unhideWhenUsed="0" w:uiPriority="0" w:semiHidden="0" w:name="Hyperlink"/>
     <w:lsdException w:unhideWhenUsed="0" w:uiPriority="0" w:semiHidden="0" w:name="FollowedHyperlink"/>
     <w:lsdException w:qFormat="1" w:unhideWhenUsed="0" w:uiPriority="0" w:semiHidden="0" w:name="Strong"/>
     <w:lsdException w:qFormat="1" w:unhideWhenUsed="0" w:uiPriority="0" w:semiHidden="0" w:name="Emphasis"/>
@@ -6923,7 +6970,6 @@
     <w:qFormat/>
     <w:uiPriority w:val="0"/>
     <w:tblPr>
-      <w:tblLayout w:type="fixed"/>
       <w:tblCellMar>
         <w:top w:w="0" w:type="dxa"/>
         <w:left w:w="108" w:type="dxa"/>
@@ -6969,6 +7015,7 @@
   <w:style w:type="character" w:styleId="6">
     <w:name w:val="Hyperlink"/>
     <w:basedOn w:val="5"/>
+    <w:qFormat/>
     <w:uiPriority w:val="0"/>
     <w:rPr>
       <w:color w:val="0000FF"/>
